--- a/Publicando jogos na Steam com Unity.docx
+++ b/Publicando jogos na Steam com Unity.docx
@@ -10,21 +10,11 @@
         <w:t>Publicando jogos</w:t>
       </w:r>
       <w:r>
-        <w:t xml:space="preserve"> da </w:t>
-      </w:r>
-      <w:proofErr w:type="spellStart"/>
-      <w:r>
-        <w:t>Unity</w:t>
-      </w:r>
-      <w:proofErr w:type="spellEnd"/>
-      <w:r>
-        <w:t xml:space="preserve"> na </w:t>
-      </w:r>
-      <w:proofErr w:type="spellStart"/>
-      <w:r>
-        <w:t>Steam</w:t>
-      </w:r>
-      <w:proofErr w:type="spellEnd"/>
+        <w:t xml:space="preserve"> da Unity</w:t>
+      </w:r>
+      <w:r>
+        <w:t xml:space="preserve"> na Steam</w:t>
+      </w:r>
     </w:p>
     <w:p>
       <w:pPr>
@@ -49,23 +39,7 @@
         </w:rPr>
       </w:pPr>
       <w:r>
-        <w:t xml:space="preserve">Vinícius </w:t>
-      </w:r>
-      <w:proofErr w:type="spellStart"/>
-      <w:r>
-        <w:t>Mosna</w:t>
-      </w:r>
-      <w:proofErr w:type="spellEnd"/>
-      <w:r>
-        <w:t xml:space="preserve"> D`</w:t>
-      </w:r>
-      <w:proofErr w:type="spellStart"/>
-      <w:r>
-        <w:t>Orazio</w:t>
-      </w:r>
-      <w:proofErr w:type="spellEnd"/>
-      <w:r>
-        <w:t xml:space="preserve"> </w:t>
+        <w:t xml:space="preserve">Vinícius Mosna D`Orazio </w:t>
       </w:r>
       <w:r>
         <w:rPr>
@@ -177,26 +151,13 @@
         <w:t>Esse artigo t</w:t>
       </w:r>
       <w:r>
-        <w:t xml:space="preserve">raz as formas que um desenvolvedor de jogos digitais pode utilizar a ferramenta de desenvolvimento </w:t>
-      </w:r>
-      <w:proofErr w:type="spellStart"/>
-      <w:r>
-        <w:t>Unity</w:t>
-      </w:r>
-      <w:proofErr w:type="spellEnd"/>
+        <w:t>raz as formas que um desenvolvedor de jogos digitais pode utilizar a ferramenta de desenvolvimento Unity</w:t>
+      </w:r>
       <w:r>
         <w:t xml:space="preserve"> </w:t>
       </w:r>
       <w:r>
-        <w:t xml:space="preserve">para publicar seu jogo na plataforma de entretenimento </w:t>
-      </w:r>
-      <w:proofErr w:type="spellStart"/>
-      <w:r>
-        <w:t>Steam</w:t>
-      </w:r>
-      <w:proofErr w:type="spellEnd"/>
-      <w:r>
-        <w:t xml:space="preserve"> afim de aumentar a visibilidade de sua aplicação.</w:t>
+        <w:t>para publicar seu jogo na plataforma de entretenimento Steam afim de aumentar a visibilidade de sua aplicação.</w:t>
       </w:r>
     </w:p>
     <w:p>
@@ -209,11 +170,9 @@
         </w:rPr>
         <w:t xml:space="preserve">Palavras Chaves: </w:t>
       </w:r>
-      <w:proofErr w:type="spellStart"/>
       <w:r>
         <w:t>Unity</w:t>
       </w:r>
-      <w:proofErr w:type="spellEnd"/>
       <w:r>
         <w:t xml:space="preserve">, </w:t>
       </w:r>
@@ -229,11 +188,9 @@
       <w:r>
         <w:t xml:space="preserve">, </w:t>
       </w:r>
-      <w:proofErr w:type="spellStart"/>
       <w:r>
         <w:t>Steam</w:t>
       </w:r>
-      <w:proofErr w:type="spellEnd"/>
       <w:r>
         <w:t>.</w:t>
       </w:r>
@@ -247,7 +204,7 @@
       <w:pPr>
         <w:pStyle w:val="Normalreic"/>
         <w:sectPr>
-          <w:headerReference w:type="default" r:id="rId7"/>
+          <w:headerReference w:type="default" r:id="rId8"/>
           <w:type w:val="continuous"/>
           <w:pgSz w:w="12242" w:h="15842" w:code="9"/>
           <w:pgMar w:top="1701" w:right="1418" w:bottom="1418" w:left="1418" w:header="964" w:footer="964" w:gutter="0"/>
@@ -282,26 +239,10 @@
         <w:t xml:space="preserve">utilizando </w:t>
       </w:r>
       <w:r>
-        <w:t xml:space="preserve">a ferramenta de desenvolvimento </w:t>
-      </w:r>
-      <w:proofErr w:type="spellStart"/>
-      <w:r>
-        <w:t>Unity</w:t>
-      </w:r>
-      <w:proofErr w:type="spellEnd"/>
-      <w:r>
-        <w:t xml:space="preserve"> pode disponibilizar </w:t>
-      </w:r>
-      <w:r>
-        <w:t xml:space="preserve">suas criações na plataforma de entretenimento </w:t>
-      </w:r>
-      <w:proofErr w:type="spellStart"/>
-      <w:r>
-        <w:t>Steam</w:t>
-      </w:r>
-      <w:proofErr w:type="spellEnd"/>
-      <w:r>
-        <w:t>, possibilitando que o jogo desenvolvido esteja visível em uma ferramenta focada em entretenimento facilitando a aquisição desse software, a interação entre jogador e desenvolvedor, entre outras funcionalidades.</w:t>
+        <w:t xml:space="preserve">a ferramenta de desenvolvimento Unity pode disponibilizar </w:t>
+      </w:r>
+      <w:r>
+        <w:t>suas criações na plataforma de entretenimento Steam, possibilitando que o jogo desenvolvido esteja visível em uma ferramenta focada em entretenimento facilitando a aquisição desse software, a interação entre jogador e desenvolvedor, entre outras funcionalidades.</w:t>
       </w:r>
     </w:p>
     <w:p>
@@ -327,139 +268,169 @@
     </w:p>
     <w:p>
       <w:r>
+        <w:t>A Steam é uma ferramenta que permite que o desenvolvedor p</w:t>
+      </w:r>
+      <w:r>
+        <w:t>ublique e interaja com o seu cliente, entretanto a plataforma está focada no jogador, e esse foco leva a necessidade da plataforma de trazer, de forma continua e independente, as novidades</w:t>
+      </w:r>
+      <w:r>
+        <w:t xml:space="preserve"> do mercado</w:t>
+      </w:r>
+      <w:r>
+        <w:t xml:space="preserve"> para esse público.</w:t>
+      </w:r>
+      <w:r>
+        <w:t xml:space="preserve"> Por isso também há várias possibilidades para desenvolvedores, tanto para divulgação de um novo jogo ou ideia quanto para interação.</w:t>
+      </w:r>
+      <w:r>
+        <w:t xml:space="preserve"> </w:t>
+      </w:r>
+    </w:p>
+    <w:p>
+      <w:r>
+        <w:t xml:space="preserve">Para deslumbrar as </w:t>
+      </w:r>
+      <w:r>
+        <w:t>possibilidades oferecidas pela Steam é necess</w:t>
+      </w:r>
+      <w:r>
+        <w:t xml:space="preserve">ário conhecer a ferramenta, se aprofundar nas opções de publicação e </w:t>
+      </w:r>
+      <w:r>
+        <w:t>por fim saber gerar o que é necessário utilizando a ferramenta de desenvolvimento escolhida, no caso o Unity.</w:t>
+      </w:r>
+    </w:p>
+    <w:p>
+      <w:pPr>
+        <w:pStyle w:val="Ttulo2"/>
+      </w:pPr>
+      <w:r>
+        <w:lastRenderedPageBreak/>
+        <w:t xml:space="preserve"> </w:t>
+      </w:r>
+      <w:r>
+        <w:t>A</w:t>
+      </w:r>
+      <w:r>
+        <w:t xml:space="preserve"> Steam</w:t>
+      </w:r>
+    </w:p>
+    <w:p>
+      <w:r>
         <w:t xml:space="preserve">A </w:t>
       </w:r>
-      <w:proofErr w:type="spellStart"/>
-      <w:r>
-        <w:t>Steam</w:t>
-      </w:r>
-      <w:proofErr w:type="spellEnd"/>
-      <w:r>
-        <w:t xml:space="preserve"> é uma ferramenta que permite que o desenvolvedor p</w:t>
-      </w:r>
-      <w:r>
-        <w:t>ublique e interaja com o seu cliente, entretanto a plataforma está focada no jogador, e esse foco leva a necessidade da plataforma de trazer, de forma continua e independente, as novidades</w:t>
-      </w:r>
-      <w:r>
-        <w:t xml:space="preserve"> do mercado</w:t>
-      </w:r>
-      <w:r>
-        <w:t xml:space="preserve"> para esse público.</w:t>
-      </w:r>
-      <w:r>
-        <w:t xml:space="preserve"> Por isso também há várias possibilidades para desenvolvedores, tanto para divulgação de um novo jogo ou ideia quanto para interação.</w:t>
-      </w:r>
-    </w:p>
-    <w:p>
-      <w:r>
-        <w:t xml:space="preserve">Pela necessidade de interagir com a comunidade para a publicação de um jogo o usuário </w:t>
-      </w:r>
-    </w:p>
-    <w:p>
-      <w:r>
-        <w:t xml:space="preserve">Para deslumbrar as </w:t>
-      </w:r>
-      <w:r>
-        <w:t xml:space="preserve">possibilidades oferecidas pela </w:t>
-      </w:r>
-      <w:proofErr w:type="spellStart"/>
-      <w:r>
-        <w:t>Steam</w:t>
-      </w:r>
-      <w:proofErr w:type="spellEnd"/>
-      <w:r>
-        <w:t xml:space="preserve"> é necess</w:t>
-      </w:r>
-      <w:r>
-        <w:t xml:space="preserve">ário conhecer a ferramenta, se aprofundar nas opções de publicação e </w:t>
-      </w:r>
-      <w:r>
-        <w:t xml:space="preserve">por fim saber gerar o que é </w:t>
-      </w:r>
-      <w:r>
-        <w:lastRenderedPageBreak/>
-        <w:t xml:space="preserve">necessário utilizando a ferramenta de desenvolvimento escolhida, no caso o </w:t>
-      </w:r>
-      <w:proofErr w:type="spellStart"/>
-      <w:r>
-        <w:t>Unity</w:t>
-      </w:r>
-      <w:proofErr w:type="spellEnd"/>
+      <w:r>
+        <w:t xml:space="preserve">Steam se define como uma plataforma de entretenimento, </w:t>
+      </w:r>
+      <w:r>
+        <w:t xml:space="preserve">que permite que </w:t>
+      </w:r>
+      <w:r>
+        <w:t xml:space="preserve">seus </w:t>
+      </w:r>
+      <w:r>
+        <w:t>usuário</w:t>
+      </w:r>
+      <w:r>
+        <w:t xml:space="preserve">s, jogadores ou desenvolvedores, </w:t>
+      </w:r>
+      <w:r>
+        <w:t>jogue</w:t>
+      </w:r>
+      <w:r>
+        <w:t>m</w:t>
+      </w:r>
+      <w:r>
+        <w:t>, converse</w:t>
+      </w:r>
+      <w:r>
+        <w:t>m</w:t>
+      </w:r>
+      <w:r>
+        <w:t xml:space="preserve"> e crie</w:t>
+      </w:r>
+      <w:r>
+        <w:t>m</w:t>
+      </w:r>
       <w:r>
         <w:t>.</w:t>
       </w:r>
-    </w:p>
-    <w:p>
-      <w:pPr>
-        <w:pStyle w:val="Ttulo2"/>
-      </w:pPr>
       <w:r>
         <w:t xml:space="preserve"> </w:t>
       </w:r>
-      <w:r>
-        <w:t>A</w:t>
+    </w:p>
+    <w:p>
+      <w:r>
+        <w:t>Essa plataforma é dividida em 3 partes básicas:</w:t>
+      </w:r>
+    </w:p>
+    <w:p>
+      <w:pPr>
+        <w:pStyle w:val="Ttulo3"/>
+      </w:pPr>
+      <w:r>
+        <w:t>A loja</w:t>
+      </w:r>
+    </w:p>
+    <w:p>
+      <w:r>
+        <w:t xml:space="preserve">A loja permite que </w:t>
+      </w:r>
+      <w:r>
+        <w:t xml:space="preserve">o usuário </w:t>
+      </w:r>
+      <w:r>
+        <w:t>encontre</w:t>
+      </w:r>
+      <w:r>
+        <w:t>, veja avaliações,</w:t>
+      </w:r>
+      <w:r>
+        <w:t xml:space="preserve"> adquir</w:t>
+      </w:r>
+      <w:r>
+        <w:t>a</w:t>
+      </w:r>
+      <w:r>
+        <w:t xml:space="preserve"> e avalie</w:t>
       </w:r>
       <w:r>
         <w:t xml:space="preserve"> </w:t>
       </w:r>
-      <w:proofErr w:type="spellStart"/>
-      <w:r>
-        <w:t>Steam</w:t>
-      </w:r>
-      <w:proofErr w:type="spellEnd"/>
-    </w:p>
-    <w:p>
-      <w:r>
-        <w:t xml:space="preserve">A </w:t>
-      </w:r>
-      <w:proofErr w:type="spellStart"/>
-      <w:r>
-        <w:t>Steam</w:t>
-      </w:r>
-      <w:proofErr w:type="spellEnd"/>
-      <w:r>
-        <w:t xml:space="preserve"> se define como uma plataforma de entretenimento, </w:t>
-      </w:r>
-      <w:r>
-        <w:t xml:space="preserve">que permite que </w:t>
-      </w:r>
-      <w:r>
-        <w:t xml:space="preserve">seus </w:t>
-      </w:r>
-      <w:r>
-        <w:t>usuário</w:t>
-      </w:r>
-      <w:r>
-        <w:t xml:space="preserve">s, jogadores ou desenvolvedores, </w:t>
-      </w:r>
-      <w:r>
-        <w:t>jogue</w:t>
-      </w:r>
-      <w:r>
-        <w:t>m</w:t>
-      </w:r>
-      <w:r>
-        <w:t>, converse</w:t>
-      </w:r>
-      <w:r>
-        <w:t>m</w:t>
-      </w:r>
-      <w:r>
-        <w:t xml:space="preserve"> e crie</w:t>
-      </w:r>
-      <w:r>
-        <w:t>m</w:t>
-      </w:r>
-      <w:r>
-        <w:t>.</w:t>
-      </w:r>
-      <w:r>
-        <w:t xml:space="preserve"> </w:t>
-      </w:r>
-    </w:p>
-    <w:p>
-      <w:r>
-        <w:t>Essa plataforma é dividida em 3 partes básicas:</w:t>
+      <w:r>
+        <w:t xml:space="preserve">jogos, softwares e </w:t>
+      </w:r>
+      <w:r>
+        <w:t>hardwares.</w:t>
+      </w:r>
+    </w:p>
+    <w:p>
+      <w:r>
+        <w:t>O foco da plataforma são os jogos, por isso há muitas opções de jogos organizados em gêneros diferentes.</w:t>
+      </w:r>
+    </w:p>
+    <w:p>
+      <w:r>
+        <w:t xml:space="preserve">Os softwares e os hardwares procuram atender o mesmo público, por isso ambos focam em jogos. </w:t>
+      </w:r>
+    </w:p>
+    <w:p>
+      <w:r>
+        <w:t xml:space="preserve">Na seção de softwares é ofertado ferramentas para edição/criação de jogos, vídeos, imagens e áudios e ferramentas para publicação web. </w:t>
+      </w:r>
+    </w:p>
+    <w:p>
+      <w:r>
+        <w:t>Já em hardwares é ofertado equipamentos</w:t>
+      </w:r>
+      <w:r>
+        <w:t xml:space="preserve"> criados pela Steam</w:t>
+      </w:r>
+      <w:r>
+        <w:t xml:space="preserve"> destinados a melhorar a interação do jogador</w:t>
+      </w:r>
+      <w:r>
+        <w:t>, como um dispositivo que se conecta com a TV, e um controle destinado a juntar a experiência de um jogo destinado a computador a um jogo destinado a um console.</w:t>
       </w:r>
     </w:p>
     <w:p>
@@ -467,80 +438,6 @@
         <w:pStyle w:val="Ttulo3"/>
       </w:pPr>
       <w:r>
-        <w:t>A loja</w:t>
-      </w:r>
-    </w:p>
-    <w:p>
-      <w:r>
-        <w:t xml:space="preserve">A loja permite que </w:t>
-      </w:r>
-      <w:r>
-        <w:t xml:space="preserve">o usuário </w:t>
-      </w:r>
-      <w:r>
-        <w:t>encontre</w:t>
-      </w:r>
-      <w:r>
-        <w:t>, veja avaliações,</w:t>
-      </w:r>
-      <w:r>
-        <w:t xml:space="preserve"> adquir</w:t>
-      </w:r>
-      <w:r>
-        <w:t>a</w:t>
-      </w:r>
-      <w:r>
-        <w:t xml:space="preserve"> e avalie</w:t>
-      </w:r>
-      <w:r>
-        <w:t xml:space="preserve"> </w:t>
-      </w:r>
-      <w:r>
-        <w:t xml:space="preserve">jogos, softwares e </w:t>
-      </w:r>
-      <w:r>
-        <w:t>hardwares.</w:t>
-      </w:r>
-    </w:p>
-    <w:p>
-      <w:r>
-        <w:t>O foco da plataforma são os jogos, por isso há muitas opções de jogos organizados em gêneros diferentes.</w:t>
-      </w:r>
-    </w:p>
-    <w:p>
-      <w:r>
-        <w:t xml:space="preserve">Os softwares e os hardwares procuram atender o mesmo público, por isso ambos focam em jogos. </w:t>
-      </w:r>
-    </w:p>
-    <w:p>
-      <w:r>
-        <w:t xml:space="preserve">Na seção de softwares é ofertado ferramentas para edição/criação de jogos, vídeos, imagens e áudios e ferramentas para publicação web. </w:t>
-      </w:r>
-    </w:p>
-    <w:p>
-      <w:r>
-        <w:t>Já em hardwares é ofertado equipamentos</w:t>
-      </w:r>
-      <w:r>
-        <w:t xml:space="preserve"> criados pela </w:t>
-      </w:r>
-      <w:proofErr w:type="spellStart"/>
-      <w:r>
-        <w:t>Steam</w:t>
-      </w:r>
-      <w:proofErr w:type="spellEnd"/>
-      <w:r>
-        <w:t xml:space="preserve"> destinados a melhorar a interação do jogador</w:t>
-      </w:r>
-      <w:r>
-        <w:t>, como um dispositivo que se conecta com a TV, e um controle destinado a juntar a experiência de um jogo destinado a computador a um jogo destinado a um console.</w:t>
-      </w:r>
-    </w:p>
-    <w:p>
-      <w:pPr>
-        <w:pStyle w:val="Ttulo3"/>
-      </w:pPr>
-      <w:r>
         <w:t>Biblioteca</w:t>
       </w:r>
     </w:p>
@@ -548,11 +445,9 @@
       <w:r>
         <w:t xml:space="preserve">A Biblioteca traz todos os jogos que o usuário possui, permitindo que ele </w:t>
       </w:r>
-      <w:proofErr w:type="gramStart"/>
-      <w:r>
-        <w:t>instale-os</w:t>
-      </w:r>
-      <w:proofErr w:type="gramEnd"/>
+      <w:r>
+        <w:t>os instale</w:t>
+      </w:r>
       <w:r>
         <w:t xml:space="preserve"> a qualquer momento.</w:t>
       </w:r>
@@ -593,15 +488,13 @@
         </w:numPr>
       </w:pPr>
       <w:r>
-        <w:t xml:space="preserve"> Discussões, para encontrar fóruns da relacionados a própria </w:t>
-      </w:r>
-      <w:proofErr w:type="spellStart"/>
-      <w:r>
-        <w:t>steam</w:t>
-      </w:r>
-      <w:proofErr w:type="spellEnd"/>
-      <w:r>
-        <w:t xml:space="preserve"> e fóruns relacionados aos jogos;</w:t>
+        <w:t xml:space="preserve">Discussões, para encontrar fóruns relacionados a própria </w:t>
+      </w:r>
+      <w:r>
+        <w:t>S</w:t>
+      </w:r>
+      <w:r>
+        <w:t>team e fóruns relacionados aos jogos;</w:t>
       </w:r>
     </w:p>
     <w:p>
@@ -634,16 +527,11 @@
           <w:numId w:val="8"/>
         </w:numPr>
       </w:pPr>
-      <w:proofErr w:type="spellStart"/>
-      <w:r>
-        <w:t>Greenlight</w:t>
-      </w:r>
-      <w:proofErr w:type="spellEnd"/>
-      <w:r>
-        <w:t xml:space="preserve">, </w:t>
-      </w:r>
-      <w:r>
-        <w:t>para, caso usuário interagir com os desenvolvedores, e caso desenvolvedor, interagir com seus usuários / jogadores;</w:t>
+      <w:r>
+        <w:t xml:space="preserve">Greenlight, </w:t>
+      </w:r>
+      <w:r>
+        <w:t>para o usuário interagir com os desenvolvedores, e o desenvolvedor, interagir com seus usuários / jogadores;</w:t>
       </w:r>
     </w:p>
     <w:p>
@@ -687,15 +575,7 @@
         <w:t xml:space="preserve">Até outubro de 2011 os </w:t>
       </w:r>
       <w:r>
-        <w:t xml:space="preserve">jogos que seriam publicados na </w:t>
-      </w:r>
-      <w:proofErr w:type="spellStart"/>
-      <w:r>
-        <w:t>Steam</w:t>
-      </w:r>
-      <w:proofErr w:type="spellEnd"/>
-      <w:r>
-        <w:t xml:space="preserve"> eram selec</w:t>
+        <w:t>jogos que seriam publicados na Steam eram selec</w:t>
       </w:r>
       <w:r>
         <w:t xml:space="preserve">ionados por um grupo de pessoas, a partir dessa data foi introduzido um novo sistema </w:t>
@@ -704,36 +584,12 @@
         <w:t>mais flexível, que permite que os usuários, participem da decisão</w:t>
       </w:r>
       <w:r>
-        <w:t xml:space="preserve"> esse sistema é nomeado </w:t>
-      </w:r>
-      <w:proofErr w:type="spellStart"/>
-      <w:r>
-        <w:t>Greenlight</w:t>
-      </w:r>
-      <w:proofErr w:type="spellEnd"/>
-      <w:r>
-        <w:t>.</w:t>
-      </w:r>
-    </w:p>
-    <w:p>
-      <w:r>
-        <w:t xml:space="preserve">A </w:t>
-      </w:r>
-      <w:proofErr w:type="spellStart"/>
-      <w:r>
-        <w:t>Greenlight</w:t>
-      </w:r>
-      <w:proofErr w:type="spellEnd"/>
-      <w:r>
-        <w:t xml:space="preserve"> é destinada a desenvolvedores e distribuidores que tenham interesse em lançar um jogo na </w:t>
-      </w:r>
-      <w:proofErr w:type="spellStart"/>
-      <w:r>
-        <w:t>Steam</w:t>
-      </w:r>
-      <w:proofErr w:type="spellEnd"/>
-      <w:r>
-        <w:t>.</w:t>
+        <w:t xml:space="preserve"> esse sistema é nomeado Greenlight.</w:t>
+      </w:r>
+    </w:p>
+    <w:p>
+      <w:r>
+        <w:t>A Greenlight é destinada a desenvolvedores e distribuidores que tenham interesse em lançar um jogo na Steam.</w:t>
       </w:r>
     </w:p>
     <w:p>
@@ -744,19 +600,7 @@
         <w:t>R</w:t>
       </w:r>
       <w:r>
-        <w:t xml:space="preserve">equisitos para publicar um jogo na </w:t>
-      </w:r>
-      <w:proofErr w:type="spellStart"/>
-      <w:r>
-        <w:t>Steam</w:t>
-      </w:r>
-      <w:proofErr w:type="spellEnd"/>
-      <w:r>
-        <w:t xml:space="preserve"> </w:t>
-      </w:r>
-      <w:proofErr w:type="spellStart"/>
-      <w:r>
-        <w:t>Gre</w:t>
+        <w:t>equisitos para publicar um jogo na Steam Gre</w:t>
       </w:r>
       <w:r>
         <w:t>en</w:t>
@@ -764,7 +608,6 @@
       <w:r>
         <w:t>light</w:t>
       </w:r>
-      <w:proofErr w:type="spellEnd"/>
     </w:p>
     <w:p>
       <w:r>
@@ -782,7 +625,13 @@
         <w:t>reencher o formulário de envio, com in</w:t>
       </w:r>
       <w:r>
-        <w:t xml:space="preserve">formações do jogo e do usuário. Caso essa seja o primeiro formulário de envio </w:t>
+        <w:t>formações do jogo e do usuário. Caso ess</w:t>
+      </w:r>
+      <w:r>
+        <w:t>e</w:t>
+      </w:r>
+      <w:r>
+        <w:t xml:space="preserve"> seja o primeiro formulário de envio </w:t>
       </w:r>
       <w:r>
         <w:t>o usuário deverá pagar uma tarifa de US$ 100,00.</w:t>
@@ -790,7 +639,13 @@
     </w:p>
     <w:p>
       <w:r>
-        <w:t>Esse formulário deverá ter uma imagem quadrada que servirá de para representar o jogo em buscas, ao menos um vídeo com cenas do jogo, ao menos 4 (quatro) fotos ou imagens e um texto com uma descrição do jogo e os requisitos do sistema preliminares.</w:t>
+        <w:t xml:space="preserve">Esse formulário deverá ter uma imagem quadrada que servirá para representar o jogo em buscas, ao menos um vídeo com cenas do jogo, ao menos 4 (quatro) fotos ou imagens e um texto com uma descrição do jogo e os requisitos </w:t>
+      </w:r>
+      <w:r>
+        <w:t xml:space="preserve">preliminares </w:t>
+      </w:r>
+      <w:r>
+        <w:t>do sistema.</w:t>
       </w:r>
     </w:p>
     <w:p>
@@ -799,170 +654,643 @@
         <w:t xml:space="preserve">Assim que o jogo estiver </w:t>
       </w:r>
       <w:r>
-        <w:t xml:space="preserve">na </w:t>
-      </w:r>
+        <w:t xml:space="preserve">na Greenlight </w:t>
+      </w:r>
+      <w:r>
+        <w:t>ele estará disponível para</w:t>
+      </w:r>
+      <w:r>
+        <w:t xml:space="preserve"> comunidade </w:t>
+      </w:r>
+      <w:r>
+        <w:t xml:space="preserve">dar feedbacks, e permitirá que o desenvolvedor atualize as informações do jogo. </w:t>
+      </w:r>
+    </w:p>
+    <w:p>
+      <w:pPr>
+        <w:pStyle w:val="Ttulo3"/>
+      </w:pPr>
+      <w:r>
+        <w:t>Condições</w:t>
+      </w:r>
+      <w:r>
+        <w:t xml:space="preserve"> para publicações</w:t>
+      </w:r>
+    </w:p>
+    <w:p>
+      <w:r>
+        <w:t>Para ser publicado pela Steam o</w:t>
+      </w:r>
+      <w:r>
+        <w:t xml:space="preserve"> jogo</w:t>
+      </w:r>
+      <w:r>
+        <w:t xml:space="preserve"> n</w:t>
+      </w:r>
+      <w:r>
+        <w:t xml:space="preserve">ão poderá conter </w:t>
+      </w:r>
+      <w:r>
+        <w:t xml:space="preserve">matérias ofensivos, não poderá violar direitos autorais ou de propriedade intelectual. O jogo deverá ser executado por aplicativos autônomos, </w:t>
+      </w:r>
+      <w:r>
+        <w:t>devendo</w:t>
+      </w:r>
+      <w:r>
+        <w:t xml:space="preserve"> rodar ao menos no sistema operacional Windows</w:t>
+      </w:r>
+      <w:r>
+        <w:t>, podendo também oferecer suporte para Mac e Linux,</w:t>
+      </w:r>
+    </w:p>
+    <w:p>
+      <w:pPr>
+        <w:pStyle w:val="Ttulo3"/>
+      </w:pPr>
+      <w:r>
+        <w:t>Aprovação do jogo</w:t>
+      </w:r>
+    </w:p>
+    <w:p>
+      <w:r>
+        <w:tab/>
+      </w:r>
+      <w:r>
+        <w:tab/>
+      </w:r>
+      <w:r>
+        <w:t xml:space="preserve">Para o jogo ser aprovado não há uma quantidade de votos necessários </w:t>
+      </w:r>
+      <w:r>
+        <w:t xml:space="preserve">que </w:t>
+      </w:r>
+      <w:r>
+        <w:t xml:space="preserve">o jogo </w:t>
+      </w:r>
+      <w:r>
+        <w:t>deva atingir</w:t>
+      </w:r>
+      <w:r>
+        <w:t xml:space="preserve">, entretanto </w:t>
+      </w:r>
+      <w:r>
+        <w:t>as estatísticas serão utilizadas para que a Steam entre em contato com o desenvolvedor.</w:t>
+      </w:r>
+    </w:p>
+    <w:p>
+      <w:r>
+        <w:t>O número de jogos selecionados será de acordo com a capacidade da Steam de lança-los</w:t>
+      </w:r>
+      <w:r>
+        <w:t>.</w:t>
+      </w:r>
+    </w:p>
+    <w:p>
+      <w:r>
+        <w:t>Caso o jogo seja</w:t>
+      </w:r>
+      <w:r>
+        <w:t xml:space="preserve"> selecionado para publicação o usuário responsável receberá uma notificação via </w:t>
+      </w:r>
+      <w:r>
+        <w:t>e-mail</w:t>
+      </w:r>
+      <w:r>
+        <w:t>.</w:t>
+      </w:r>
+    </w:p>
+    <w:p>
+      <w:pPr>
+        <w:pStyle w:val="Ttulo2"/>
+      </w:pPr>
+      <w:r>
+        <w:t>Configurando a Unity</w:t>
+      </w:r>
+    </w:p>
+    <w:p>
+      <w:r>
+        <w:tab/>
+      </w:r>
+      <w:r>
+        <w:tab/>
+      </w:r>
+      <w:r>
+        <w:tab/>
+        <w:t>A Steam fornece uma série de recursos</w:t>
+      </w:r>
+      <w:r>
+        <w:t xml:space="preserve"> </w:t>
+      </w:r>
+      <w:r>
+        <w:t>e soluções</w:t>
+      </w:r>
+      <w:r>
+        <w:t xml:space="preserve"> (como: Conquistas, Compras no jogo, Classificações e Estatísticas) que</w:t>
+      </w:r>
+      <w:r>
+        <w:t xml:space="preserve"> </w:t>
+      </w:r>
+      <w:r>
+        <w:t xml:space="preserve">podem </w:t>
+      </w:r>
+      <w:r>
+        <w:t>ser utilizadas através</w:t>
+      </w:r>
+      <w:r>
+        <w:t xml:space="preserve"> da integração da SDK do Steamworks com o jogo</w:t>
+      </w:r>
+      <w:r>
+        <w:t>.</w:t>
+      </w:r>
+    </w:p>
+    <w:p>
+      <w:pPr>
+        <w:pStyle w:val="Ttulo3"/>
+      </w:pPr>
+      <w:r>
+        <w:t>Steamworks</w:t>
+      </w:r>
+    </w:p>
+    <w:p>
+      <w:r>
+        <w:t>O SDK do Steamworks é um pacote de desenvolvimento escrito em C++ que inclui todos os recursos de plataforma atualmente disponíveis</w:t>
+      </w:r>
+      <w:r>
+        <w:t>.</w:t>
+      </w:r>
+    </w:p>
+    <w:p>
+      <w:r>
+        <w:t xml:space="preserve">Para </w:t>
+      </w:r>
+      <w:r>
+        <w:t>obter</w:t>
+      </w:r>
+      <w:r>
+        <w:t xml:space="preserve"> acesso ao download da SDK</w:t>
+      </w:r>
+      <w:r>
+        <w:t xml:space="preserve"> e a documentação é necessário logar com uma conta Steam e aceitar o Contrato de Acesso como </w:t>
+      </w:r>
+      <w:r>
+        <w:t xml:space="preserve">um novo </w:t>
+      </w:r>
+      <w:r>
+        <w:t>parceiro Steamworks.</w:t>
+      </w:r>
+    </w:p>
+    <w:p>
+      <w:pPr>
+        <w:pStyle w:val="Ttulo3"/>
+      </w:pPr>
+      <w:r>
+        <w:t>Integração</w:t>
+      </w:r>
+    </w:p>
+    <w:p>
+      <w:r>
+        <w:t>Atualmente</w:t>
+      </w:r>
+      <w:r>
+        <w:t xml:space="preserve"> a</w:t>
+      </w:r>
+      <w:r>
+        <w:t xml:space="preserve"> integração da Unity com a SDK pode ser realizada utilizando algumas das seguintes soluções:</w:t>
+      </w:r>
+    </w:p>
+    <w:p>
+      <w:pPr>
+        <w:pStyle w:val="PargrafodaLista"/>
+        <w:numPr>
+          <w:ilvl w:val="0"/>
+          <w:numId w:val="19"/>
+        </w:numPr>
+      </w:pPr>
+      <w:r>
+        <w:t>Ludosity</w:t>
+      </w:r>
+      <w:r>
+        <w:t>’s Steamworks Wrapper, permite a fácil integração entre a Steamworks e os jogos da Unity. C#, sem custo e open source;</w:t>
+      </w:r>
+    </w:p>
+    <w:p>
+      <w:pPr>
+        <w:pStyle w:val="PargrafodaLista"/>
+        <w:numPr>
+          <w:ilvl w:val="0"/>
+          <w:numId w:val="19"/>
+        </w:numPr>
+      </w:pPr>
+      <w:r>
+        <w:t xml:space="preserve"> </w:t>
+      </w:r>
+      <w:r>
+        <w:t>Community Express SDK</w:t>
+      </w:r>
+      <w:r>
+        <w:t>, simplifica a integração entre o sistema da Steamworks com os jogos. Pago;</w:t>
+      </w:r>
+    </w:p>
+    <w:p>
+      <w:pPr>
+        <w:pStyle w:val="PargrafodaLista"/>
+        <w:numPr>
+          <w:ilvl w:val="0"/>
+          <w:numId w:val="19"/>
+        </w:numPr>
+      </w:pPr>
+      <w:r>
+        <w:t>Steamworks.NET</w:t>
+      </w:r>
+      <w:r>
+        <w:t>, pacote de integração da API da Steamworks com a Unity. C#, sem custo e open source;</w:t>
+      </w:r>
+    </w:p>
+    <w:p>
+      <w:pPr>
+        <w:pStyle w:val="PargrafodaLista"/>
+        <w:numPr>
+          <w:ilvl w:val="0"/>
+          <w:numId w:val="19"/>
+        </w:numPr>
+      </w:pPr>
+      <w:r>
+        <w:t>Pacote customizado, também é possível desenvolver um código de integração customizado utilizando a SKD da Steam.</w:t>
+      </w:r>
+    </w:p>
+    <w:p>
+      <w:r>
+        <w:lastRenderedPageBreak/>
+        <w:t xml:space="preserve">Para o desenvolvimento deste artigo a solução utilizada para a integração foi a </w:t>
+      </w:r>
+      <w:r>
+        <w:t>Steamworks.NET</w:t>
+      </w:r>
+      <w:r>
+        <w:t>, levando em consideração que dentre as opções propostas esta apresentava a documentação e códigos mais atualizados.</w:t>
+      </w:r>
+    </w:p>
+    <w:p>
+      <w:pPr>
+        <w:pStyle w:val="Ttulo3"/>
+      </w:pPr>
+      <w:r>
+        <w:t>Instruções</w:t>
+      </w:r>
+    </w:p>
+    <w:p>
+      <w:r>
+        <w:t>Para utilizar a Steamworks.NET é necessário ser um membro desenvolvedor da Steamworks.</w:t>
+      </w:r>
+    </w:p>
+    <w:p>
+      <w:r>
+        <w:t>Passos:</w:t>
+      </w:r>
+    </w:p>
+    <w:p>
+      <w:pPr>
+        <w:pStyle w:val="PargrafodaLista"/>
+        <w:numPr>
+          <w:ilvl w:val="0"/>
+          <w:numId w:val="21"/>
+        </w:numPr>
+      </w:pPr>
+      <w:r>
+        <w:t>Realizar</w:t>
+      </w:r>
+      <w:r>
+        <w:t xml:space="preserve"> o download do </w:t>
+      </w:r>
+      <w:r>
+        <w:t>U</w:t>
+      </w:r>
+      <w:r>
+        <w:t>nity</w:t>
+      </w:r>
+      <w:r>
+        <w:t xml:space="preserve"> P</w:t>
+      </w:r>
+      <w:r>
+        <w:t xml:space="preserve">ackage disponível no Git Hub dos desenvolvedores, url: </w:t>
+      </w:r>
+      <w:hyperlink r:id="rId9" w:history="1">
+        <w:r>
+          <w:rPr>
+            <w:rStyle w:val="Hyperlink"/>
+            <w:color w:val="auto"/>
+            <w:u w:val="none"/>
+          </w:rPr>
+          <w:t>https://github.com/rlabrecque/Steamworks.NET/releases/download/7.0.0/Steamworks.NET_7.0.0.unitypackage</w:t>
+        </w:r>
+      </w:hyperlink>
+      <w:r>
+        <w:t>;</w:t>
+      </w:r>
+    </w:p>
+    <w:p>
+      <w:pPr>
+        <w:pStyle w:val="PargrafodaLista"/>
+        <w:numPr>
+          <w:ilvl w:val="0"/>
+          <w:numId w:val="21"/>
+        </w:numPr>
+      </w:pPr>
+      <w:r>
+        <w:t>Importar o pacote dentro da pasta “Assets/”</w:t>
+      </w:r>
+      <w:r>
+        <w:t>;</w:t>
+      </w:r>
+    </w:p>
+    <w:p>
+      <w:pPr>
+        <w:pStyle w:val="PargrafodaLista"/>
+        <w:numPr>
+          <w:ilvl w:val="0"/>
+          <w:numId w:val="21"/>
+        </w:numPr>
+      </w:pPr>
+      <w:r>
+        <w:t>Abrir o projeto para que o Editor inclua os arquivos (steam_appid.txt e steam_api.dll) na raiz do projeto;</w:t>
+      </w:r>
+    </w:p>
+    <w:p>
+      <w:pPr>
+        <w:pStyle w:val="PargrafodaLista"/>
+        <w:numPr>
+          <w:ilvl w:val="0"/>
+          <w:numId w:val="21"/>
+        </w:numPr>
+      </w:pPr>
+      <w:r>
+        <w:t>Abrir o arquivo steam_appid.txt e substituir o 480 pelo código AppId (este é o código de identificação fornecido pela Greenlight para o jogo);</w:t>
+      </w:r>
+    </w:p>
+    <w:p>
+      <w:pPr>
+        <w:pStyle w:val="PargrafodaLista"/>
+        <w:numPr>
+          <w:ilvl w:val="0"/>
+          <w:numId w:val="21"/>
+        </w:numPr>
+      </w:pPr>
+      <w:r>
+        <w:t>Reabrir a Unity para recarregar os arquivos;</w:t>
+      </w:r>
+    </w:p>
+    <w:p>
+      <w:pPr>
+        <w:pStyle w:val="PargrafodaLista"/>
+        <w:numPr>
+          <w:ilvl w:val="0"/>
+          <w:numId w:val="21"/>
+        </w:numPr>
+      </w:pPr>
+      <w:r>
+        <w:t>Os métodos e scripts já podem ser utilizados no projeto.</w:t>
+      </w:r>
+    </w:p>
+    <w:p>
+      <w:pPr>
+        <w:pStyle w:val="Ttulo1"/>
+      </w:pPr>
+      <w:r>
+        <w:t xml:space="preserve">Resultados de Implementação </w:t>
+      </w:r>
+    </w:p>
+    <w:p>
+      <w:r>
+        <w:t xml:space="preserve">Neste artigo </w:t>
+      </w:r>
+      <w:r>
+        <w:t>não existem dados referentes a i</w:t>
+      </w:r>
+      <w:r>
+        <w:t>mplementação</w:t>
+      </w:r>
+      <w:r>
+        <w:t xml:space="preserve"> de um jogo na Steam </w:t>
+      </w:r>
+      <w:r>
+        <w:t>para serem descritos</w:t>
+      </w:r>
+      <w:r>
+        <w:t>.</w:t>
+      </w:r>
+      <w:r>
+        <w:t xml:space="preserve"> Pois o mesmo tem o objetivo apenas acadêmico, e como descrito nas seções anteriores</w:t>
+      </w:r>
+      <w:r>
+        <w:t>,</w:t>
+      </w:r>
+      <w:r>
+        <w:t xml:space="preserve"> para realizar a publicação </w:t>
+      </w:r>
+      <w:r>
+        <w:t>é</w:t>
+      </w:r>
+      <w:r>
+        <w:t xml:space="preserve"> necessário cumprir alguns requisitos que necessitam de recurso financeiro.</w:t>
+      </w:r>
+    </w:p>
+    <w:p>
+      <w:r>
+        <w:t>Contudo é possível utilizar outros jogos como referência para a Análise dos Resultados.</w:t>
+      </w:r>
+    </w:p>
+    <w:p>
+      <w:pPr>
+        <w:pStyle w:val="Ttulo1"/>
+      </w:pPr>
+      <w:r>
+        <w:t xml:space="preserve">Análise dos Resultados </w:t>
+      </w:r>
+    </w:p>
+    <w:p>
+      <w:r>
+        <w:t xml:space="preserve">É possível </w:t>
+      </w:r>
+      <w:r>
+        <w:t>perceber que o processo de publicação de um jogo na Steam contém várias etapas importantes, referentes a criação da conta, pagamento de taxa e aprovação na Greenlight (sendo esta a etapa primordial, pois após todo trabalho de desenvolvimento seu jogo pode ou não ser aprovado já que a formula não é clara).</w:t>
+      </w:r>
+    </w:p>
+    <w:p>
+      <w:r>
+        <w:t xml:space="preserve">No entanto vale destacar que a publicação de um jogo na Steam se comparada a publicação em outros sites online recebe maior visibilidade. Principalmente os jogos que utilizam os recursos fornecidos pela Steam, como as conquistas, multiplayer e </w:t>
+      </w:r>
+      <w:r>
+        <w:t>loja virtual.</w:t>
+      </w:r>
+      <w:r>
+        <w:t xml:space="preserve"> </w:t>
+      </w:r>
+    </w:p>
+    <w:p>
+      <w:pPr>
+        <w:pStyle w:val="Ttulo1"/>
+      </w:pPr>
+      <w:r>
+        <w:lastRenderedPageBreak/>
+        <w:t xml:space="preserve">Conclusões </w:t>
+      </w:r>
+    </w:p>
+    <w:p>
+      <w:r>
+        <w:t>Referente SDK do Steamworks</w:t>
+      </w:r>
+      <w:r>
+        <w:t>,</w:t>
+      </w:r>
+      <w:r>
+        <w:t xml:space="preserve"> </w:t>
+      </w:r>
+      <w:r>
+        <w:t xml:space="preserve">utilizar a API da Steam </w:t>
+      </w:r>
+      <w:r>
+        <w:t>com a um pacote de integração não é difícil, pois em poucos passos foi possível importar os scripts necessários para utilização dos recursos da Steam em um projeto da Unity.</w:t>
+      </w:r>
+    </w:p>
+    <w:p>
+      <w:r>
+        <w:t xml:space="preserve">Para os desenvolvedores que pretendem utilizar a Steam como plataforma de disponibilização do seu jogo é fundamental conhecer o Modelo de Negócios da Steam, para conseguir aproveitar da melhor maneira possível todos os recursos e serviços disponíveis no seu jogo. </w:t>
+      </w:r>
+    </w:p>
+    <w:p>
+      <w:pPr>
+        <w:pStyle w:val="Ttulo1"/>
+      </w:pPr>
+      <w:r>
+        <w:t>Referências</w:t>
+      </w:r>
+    </w:p>
+    <w:p>
+      <w:r>
+        <w:t>Steam.</w:t>
+      </w:r>
+      <w:r>
+        <w:t xml:space="preserve"> Disponível em: &lt;</w:t>
+      </w:r>
+      <w:r>
+        <w:t>http://store.steampowered.com/about/</w:t>
+      </w:r>
+      <w:r>
+        <w:t xml:space="preserve">&gt;. Acesso em </w:t>
+      </w:r>
+      <w:r>
+        <w:t>9 de dezembro de 2015</w:t>
+      </w:r>
+      <w:r>
+        <w:t>.</w:t>
+      </w:r>
+    </w:p>
+    <w:p>
       <w:proofErr w:type="spellStart"/>
       <w:r>
-        <w:t>Greenlight</w:t>
+        <w:t>Steam</w:t>
+      </w:r>
+      <w:r>
+        <w:t>Works</w:t>
       </w:r>
       <w:proofErr w:type="spellEnd"/>
       <w:r>
-        <w:t xml:space="preserve"> </w:t>
-      </w:r>
-      <w:r>
-        <w:t>ele estará disponível para</w:t>
-      </w:r>
-      <w:r>
-        <w:t xml:space="preserve"> comunidade poderá </w:t>
-      </w:r>
-      <w:r>
-        <w:t xml:space="preserve">dar feedbacks, e permitirá que o desenvolvedor atualize as informações do jogo. </w:t>
-      </w:r>
-    </w:p>
-    <w:p>
-      <w:pPr>
-        <w:pStyle w:val="Ttulo3"/>
-      </w:pPr>
-      <w:r>
-        <w:t>Condições</w:t>
-      </w:r>
-      <w:r>
-        <w:t xml:space="preserve"> para publicações</w:t>
-      </w:r>
-    </w:p>
-    <w:p>
-      <w:r>
-        <w:t xml:space="preserve">Para ser publicado pela </w:t>
+        <w:t>. Disponível em: &lt;</w:t>
+      </w:r>
+      <w:r>
+        <w:t>https://partner.steamgames.com</w:t>
+      </w:r>
+      <w:r>
+        <w:t xml:space="preserve">&gt;. Acesso em </w:t>
+      </w:r>
+      <w:r>
+        <w:t xml:space="preserve">9 de </w:t>
+      </w:r>
+      <w:r>
+        <w:t>dezembro de 2015.</w:t>
+      </w:r>
+    </w:p>
+    <w:p>
+      <w:r>
+        <w:t>Unity 3D</w:t>
+      </w:r>
+      <w:r>
+        <w:t>. Disponível em: &lt;</w:t>
+      </w:r>
+      <w:r>
+        <w:t xml:space="preserve"> http://uni</w:t>
+      </w:r>
+      <w:r>
+        <w:t>ty3d.com/pt/</w:t>
+      </w:r>
+      <w:r>
+        <w:t xml:space="preserve">&gt;. Acesso em </w:t>
+      </w:r>
+      <w:r>
+        <w:t xml:space="preserve">9 de </w:t>
+      </w:r>
+      <w:r>
+        <w:t>dezembro de 2015.</w:t>
+      </w:r>
+    </w:p>
+    <w:p>
+      <w:r>
+        <w:t>Steamworks.NET</w:t>
+      </w:r>
+      <w:r>
+        <w:t xml:space="preserve">. Disponível em: </w:t>
+      </w:r>
+      <w:r>
+        <w:t>&lt;</w:t>
+      </w:r>
+      <w:r>
+        <w:t>http://steamworks.github.io/</w:t>
+      </w:r>
+      <w:r>
+        <w:t>&gt;. Acesso em 9 de dezembro de 2015.</w:t>
+      </w:r>
+    </w:p>
+    <w:p>
+      <w:r>
+        <w:rPr>
+          <w:lang w:val="en-US"/>
+        </w:rPr>
+        <w:t xml:space="preserve">Implementing the </w:t>
       </w:r>
       <w:proofErr w:type="spellStart"/>
       <w:r>
-        <w:t>Steam</w:t>
+        <w:rPr>
+          <w:lang w:val="en-US"/>
+        </w:rPr>
+        <w:t>Steamworks</w:t>
       </w:r>
       <w:proofErr w:type="spellEnd"/>
       <w:r>
-        <w:t xml:space="preserve"> o</w:t>
-      </w:r>
-      <w:r>
-        <w:t xml:space="preserve"> jogo</w:t>
-      </w:r>
-      <w:r>
-        <w:t xml:space="preserve"> n</w:t>
-      </w:r>
-      <w:r>
-        <w:t xml:space="preserve">ão poderá conter </w:t>
-      </w:r>
-      <w:r>
-        <w:t xml:space="preserve">matérias ofensivos, não poderá violar direitos autorais ou de propriedade intelectual. O jogo deverá ser executado por aplicativos autônomos, </w:t>
-      </w:r>
-      <w:r>
-        <w:t>devendo</w:t>
-      </w:r>
-      <w:r>
-        <w:t xml:space="preserve"> rodar ao menos no sistema operacional Windows</w:t>
-      </w:r>
-      <w:r>
-        <w:t>, podendo também oferecer suporte para Mac e Linux,</w:t>
-      </w:r>
-    </w:p>
-    <w:p>
-      <w:pPr>
-        <w:pStyle w:val="Ttulo3"/>
-      </w:pPr>
-      <w:r>
-        <w:t>Aprovação do jogo</w:t>
-      </w:r>
-    </w:p>
-    <w:p>
-      <w:r>
-        <w:t xml:space="preserve">Para o jogo ser aprovado não há uma quantidade de votos necessários </w:t>
-      </w:r>
-      <w:r>
-        <w:t xml:space="preserve">para que o jogo seja selecionado, entretanto o </w:t>
-      </w:r>
-      <w:r>
-        <w:t xml:space="preserve">as estatísticas serão utilizadas para o que a </w:t>
-      </w:r>
-      <w:proofErr w:type="spellStart"/>
-      <w:r>
-        <w:t>Steam</w:t>
-      </w:r>
-      <w:proofErr w:type="spellEnd"/>
-      <w:r>
-        <w:t xml:space="preserve"> entre em contato com o desenvolvedor.</w:t>
-      </w:r>
-    </w:p>
-    <w:p>
-      <w:r>
-        <w:t xml:space="preserve">O número de jogos selecionados será de acordo com a capacidade da </w:t>
-      </w:r>
-      <w:proofErr w:type="spellStart"/>
-      <w:r>
-        <w:t>Steam</w:t>
-      </w:r>
-      <w:proofErr w:type="spellEnd"/>
-      <w:r>
-        <w:t xml:space="preserve"> de lança-los</w:t>
-      </w:r>
-    </w:p>
-    <w:p>
-      <w:r>
-        <w:t xml:space="preserve">Caso o jogo for selecionado para publicação o usuário responsável receberá uma notificação via </w:t>
-      </w:r>
-      <w:proofErr w:type="spellStart"/>
-      <w:r>
-        <w:t>email</w:t>
-      </w:r>
-      <w:proofErr w:type="spellEnd"/>
-      <w:r>
-        <w:t>.</w:t>
-      </w:r>
-    </w:p>
-    <w:p>
-      <w:pPr>
-        <w:pStyle w:val="Ttulo2"/>
-      </w:pPr>
-      <w:r>
-        <w:t xml:space="preserve">Configurando a </w:t>
-      </w:r>
-      <w:proofErr w:type="spellStart"/>
-      <w:r>
-        <w:t>Unity</w:t>
-      </w:r>
-      <w:proofErr w:type="spellEnd"/>
-    </w:p>
-    <w:p>
-      <w:pPr>
-        <w:pStyle w:val="Ttulo1"/>
-      </w:pPr>
-      <w:r>
-        <w:t xml:space="preserve">Resultados de Implementação </w:t>
-      </w:r>
-    </w:p>
-    <w:p>
-      <w:pPr>
-        <w:pStyle w:val="Ttulo1"/>
-      </w:pPr>
-      <w:r>
-        <w:t xml:space="preserve">Análise dos Resultados </w:t>
-      </w:r>
-    </w:p>
-    <w:p>
-      <w:pPr>
-        <w:pStyle w:val="Ttulo1"/>
-      </w:pPr>
-      <w:r>
-        <w:t xml:space="preserve">Conclusões </w:t>
-      </w:r>
-    </w:p>
-    <w:p>
-      <w:pPr>
-        <w:pStyle w:val="Ttulo1"/>
-      </w:pPr>
-      <w:r>
-        <w:t>Referências</w:t>
+        <w:rPr>
+          <w:lang w:val="en-US"/>
+        </w:rPr>
+        <w:t xml:space="preserve"> SDK - Unite Europe 2015</w:t>
+      </w:r>
+      <w:r>
+        <w:rPr>
+          <w:lang w:val="en-US"/>
+        </w:rPr>
+        <w:t xml:space="preserve">. </w:t>
+      </w:r>
+      <w:r>
+        <w:t xml:space="preserve">Disponível em: </w:t>
+      </w:r>
+      <w:r>
+        <w:t>&lt;</w:t>
       </w:r>
       <w:bookmarkStart w:id="0" w:name="_GoBack"/>
       <w:bookmarkEnd w:id="0"/>
+      <w:r>
+        <w:t>https://www.youtube.com/watch?v=EJrRmNu93SI</w:t>
+      </w:r>
+      <w:r>
+        <w:t>&gt;. Acesso em 9 de dezembro de 2015.</w:t>
+      </w:r>
     </w:p>
     <w:sectPr>
       <w:type w:val="continuous"/>
@@ -1137,6 +1465,119 @@
     </w:lvl>
   </w:abstractNum>
   <w:abstractNum w:abstractNumId="1" w15:restartNumberingAfterBreak="0">
+    <w:nsid w:val="07E171DC"/>
+    <w:multiLevelType w:val="hybridMultilevel"/>
+    <w:tmpl w:val="B616E660"/>
+    <w:lvl w:ilvl="0" w:tplc="04160001">
+      <w:start w:val="1"/>
+      <w:numFmt w:val="bullet"/>
+      <w:lvlText w:val=""/>
+      <w:lvlJc w:val="left"/>
+      <w:pPr>
+        <w:ind w:left="1004" w:hanging="360"/>
+      </w:pPr>
+      <w:rPr>
+        <w:rFonts w:ascii="Symbol" w:hAnsi="Symbol" w:hint="default"/>
+      </w:rPr>
+    </w:lvl>
+    <w:lvl w:ilvl="1" w:tplc="04160003" w:tentative="1">
+      <w:start w:val="1"/>
+      <w:numFmt w:val="bullet"/>
+      <w:lvlText w:val="o"/>
+      <w:lvlJc w:val="left"/>
+      <w:pPr>
+        <w:ind w:left="1724" w:hanging="360"/>
+      </w:pPr>
+      <w:rPr>
+        <w:rFonts w:ascii="Courier New" w:hAnsi="Courier New" w:cs="Courier New" w:hint="default"/>
+      </w:rPr>
+    </w:lvl>
+    <w:lvl w:ilvl="2" w:tplc="04160005" w:tentative="1">
+      <w:start w:val="1"/>
+      <w:numFmt w:val="bullet"/>
+      <w:lvlText w:val=""/>
+      <w:lvlJc w:val="left"/>
+      <w:pPr>
+        <w:ind w:left="2444" w:hanging="360"/>
+      </w:pPr>
+      <w:rPr>
+        <w:rFonts w:ascii="Wingdings" w:hAnsi="Wingdings" w:hint="default"/>
+      </w:rPr>
+    </w:lvl>
+    <w:lvl w:ilvl="3" w:tplc="04160001" w:tentative="1">
+      <w:start w:val="1"/>
+      <w:numFmt w:val="bullet"/>
+      <w:lvlText w:val=""/>
+      <w:lvlJc w:val="left"/>
+      <w:pPr>
+        <w:ind w:left="3164" w:hanging="360"/>
+      </w:pPr>
+      <w:rPr>
+        <w:rFonts w:ascii="Symbol" w:hAnsi="Symbol" w:hint="default"/>
+      </w:rPr>
+    </w:lvl>
+    <w:lvl w:ilvl="4" w:tplc="04160003" w:tentative="1">
+      <w:start w:val="1"/>
+      <w:numFmt w:val="bullet"/>
+      <w:lvlText w:val="o"/>
+      <w:lvlJc w:val="left"/>
+      <w:pPr>
+        <w:ind w:left="3884" w:hanging="360"/>
+      </w:pPr>
+      <w:rPr>
+        <w:rFonts w:ascii="Courier New" w:hAnsi="Courier New" w:cs="Courier New" w:hint="default"/>
+      </w:rPr>
+    </w:lvl>
+    <w:lvl w:ilvl="5" w:tplc="04160005" w:tentative="1">
+      <w:start w:val="1"/>
+      <w:numFmt w:val="bullet"/>
+      <w:lvlText w:val=""/>
+      <w:lvlJc w:val="left"/>
+      <w:pPr>
+        <w:ind w:left="4604" w:hanging="360"/>
+      </w:pPr>
+      <w:rPr>
+        <w:rFonts w:ascii="Wingdings" w:hAnsi="Wingdings" w:hint="default"/>
+      </w:rPr>
+    </w:lvl>
+    <w:lvl w:ilvl="6" w:tplc="04160001" w:tentative="1">
+      <w:start w:val="1"/>
+      <w:numFmt w:val="bullet"/>
+      <w:lvlText w:val=""/>
+      <w:lvlJc w:val="left"/>
+      <w:pPr>
+        <w:ind w:left="5324" w:hanging="360"/>
+      </w:pPr>
+      <w:rPr>
+        <w:rFonts w:ascii="Symbol" w:hAnsi="Symbol" w:hint="default"/>
+      </w:rPr>
+    </w:lvl>
+    <w:lvl w:ilvl="7" w:tplc="04160003" w:tentative="1">
+      <w:start w:val="1"/>
+      <w:numFmt w:val="bullet"/>
+      <w:lvlText w:val="o"/>
+      <w:lvlJc w:val="left"/>
+      <w:pPr>
+        <w:ind w:left="6044" w:hanging="360"/>
+      </w:pPr>
+      <w:rPr>
+        <w:rFonts w:ascii="Courier New" w:hAnsi="Courier New" w:cs="Courier New" w:hint="default"/>
+      </w:rPr>
+    </w:lvl>
+    <w:lvl w:ilvl="8" w:tplc="04160005" w:tentative="1">
+      <w:start w:val="1"/>
+      <w:numFmt w:val="bullet"/>
+      <w:lvlText w:val=""/>
+      <w:lvlJc w:val="left"/>
+      <w:pPr>
+        <w:ind w:left="6764" w:hanging="360"/>
+      </w:pPr>
+      <w:rPr>
+        <w:rFonts w:ascii="Wingdings" w:hAnsi="Wingdings" w:hint="default"/>
+      </w:rPr>
+    </w:lvl>
+  </w:abstractNum>
+  <w:abstractNum w:abstractNumId="2" w15:restartNumberingAfterBreak="0">
     <w:nsid w:val="0E767C05"/>
     <w:multiLevelType w:val="multilevel"/>
     <w:tmpl w:val="47C23F3A"/>
@@ -1251,7 +1692,7 @@
       </w:pPr>
     </w:lvl>
   </w:abstractNum>
-  <w:abstractNum w:abstractNumId="2" w15:restartNumberingAfterBreak="0">
+  <w:abstractNum w:abstractNumId="3" w15:restartNumberingAfterBreak="0">
     <w:nsid w:val="218D4855"/>
     <w:multiLevelType w:val="multilevel"/>
     <w:tmpl w:val="5DAAABEC"/>
@@ -1400,7 +1841,120 @@
       </w:rPr>
     </w:lvl>
   </w:abstractNum>
-  <w:abstractNum w:abstractNumId="3" w15:restartNumberingAfterBreak="0">
+  <w:abstractNum w:abstractNumId="4" w15:restartNumberingAfterBreak="0">
+    <w:nsid w:val="2B0B7DA0"/>
+    <w:multiLevelType w:val="hybridMultilevel"/>
+    <w:tmpl w:val="54884CCE"/>
+    <w:lvl w:ilvl="0" w:tplc="04160001">
+      <w:start w:val="1"/>
+      <w:numFmt w:val="bullet"/>
+      <w:lvlText w:val=""/>
+      <w:lvlJc w:val="left"/>
+      <w:pPr>
+        <w:ind w:left="1004" w:hanging="360"/>
+      </w:pPr>
+      <w:rPr>
+        <w:rFonts w:ascii="Symbol" w:hAnsi="Symbol" w:hint="default"/>
+      </w:rPr>
+    </w:lvl>
+    <w:lvl w:ilvl="1" w:tplc="04160003" w:tentative="1">
+      <w:start w:val="1"/>
+      <w:numFmt w:val="bullet"/>
+      <w:lvlText w:val="o"/>
+      <w:lvlJc w:val="left"/>
+      <w:pPr>
+        <w:ind w:left="1724" w:hanging="360"/>
+      </w:pPr>
+      <w:rPr>
+        <w:rFonts w:ascii="Courier New" w:hAnsi="Courier New" w:cs="Courier New" w:hint="default"/>
+      </w:rPr>
+    </w:lvl>
+    <w:lvl w:ilvl="2" w:tplc="04160005" w:tentative="1">
+      <w:start w:val="1"/>
+      <w:numFmt w:val="bullet"/>
+      <w:lvlText w:val=""/>
+      <w:lvlJc w:val="left"/>
+      <w:pPr>
+        <w:ind w:left="2444" w:hanging="360"/>
+      </w:pPr>
+      <w:rPr>
+        <w:rFonts w:ascii="Wingdings" w:hAnsi="Wingdings" w:hint="default"/>
+      </w:rPr>
+    </w:lvl>
+    <w:lvl w:ilvl="3" w:tplc="04160001" w:tentative="1">
+      <w:start w:val="1"/>
+      <w:numFmt w:val="bullet"/>
+      <w:lvlText w:val=""/>
+      <w:lvlJc w:val="left"/>
+      <w:pPr>
+        <w:ind w:left="3164" w:hanging="360"/>
+      </w:pPr>
+      <w:rPr>
+        <w:rFonts w:ascii="Symbol" w:hAnsi="Symbol" w:hint="default"/>
+      </w:rPr>
+    </w:lvl>
+    <w:lvl w:ilvl="4" w:tplc="04160003" w:tentative="1">
+      <w:start w:val="1"/>
+      <w:numFmt w:val="bullet"/>
+      <w:lvlText w:val="o"/>
+      <w:lvlJc w:val="left"/>
+      <w:pPr>
+        <w:ind w:left="3884" w:hanging="360"/>
+      </w:pPr>
+      <w:rPr>
+        <w:rFonts w:ascii="Courier New" w:hAnsi="Courier New" w:cs="Courier New" w:hint="default"/>
+      </w:rPr>
+    </w:lvl>
+    <w:lvl w:ilvl="5" w:tplc="04160005" w:tentative="1">
+      <w:start w:val="1"/>
+      <w:numFmt w:val="bullet"/>
+      <w:lvlText w:val=""/>
+      <w:lvlJc w:val="left"/>
+      <w:pPr>
+        <w:ind w:left="4604" w:hanging="360"/>
+      </w:pPr>
+      <w:rPr>
+        <w:rFonts w:ascii="Wingdings" w:hAnsi="Wingdings" w:hint="default"/>
+      </w:rPr>
+    </w:lvl>
+    <w:lvl w:ilvl="6" w:tplc="04160001" w:tentative="1">
+      <w:start w:val="1"/>
+      <w:numFmt w:val="bullet"/>
+      <w:lvlText w:val=""/>
+      <w:lvlJc w:val="left"/>
+      <w:pPr>
+        <w:ind w:left="5324" w:hanging="360"/>
+      </w:pPr>
+      <w:rPr>
+        <w:rFonts w:ascii="Symbol" w:hAnsi="Symbol" w:hint="default"/>
+      </w:rPr>
+    </w:lvl>
+    <w:lvl w:ilvl="7" w:tplc="04160003" w:tentative="1">
+      <w:start w:val="1"/>
+      <w:numFmt w:val="bullet"/>
+      <w:lvlText w:val="o"/>
+      <w:lvlJc w:val="left"/>
+      <w:pPr>
+        <w:ind w:left="6044" w:hanging="360"/>
+      </w:pPr>
+      <w:rPr>
+        <w:rFonts w:ascii="Courier New" w:hAnsi="Courier New" w:cs="Courier New" w:hint="default"/>
+      </w:rPr>
+    </w:lvl>
+    <w:lvl w:ilvl="8" w:tplc="04160005" w:tentative="1">
+      <w:start w:val="1"/>
+      <w:numFmt w:val="bullet"/>
+      <w:lvlText w:val=""/>
+      <w:lvlJc w:val="left"/>
+      <w:pPr>
+        <w:ind w:left="6764" w:hanging="360"/>
+      </w:pPr>
+      <w:rPr>
+        <w:rFonts w:ascii="Wingdings" w:hAnsi="Wingdings" w:hint="default"/>
+      </w:rPr>
+    </w:lvl>
+  </w:abstractNum>
+  <w:abstractNum w:abstractNumId="5" w15:restartNumberingAfterBreak="0">
     <w:nsid w:val="493A706C"/>
     <w:multiLevelType w:val="hybridMultilevel"/>
     <w:tmpl w:val="9F02AD06"/>
@@ -1512,7 +2066,206 @@
       </w:rPr>
     </w:lvl>
   </w:abstractNum>
-  <w:abstractNum w:abstractNumId="4" w15:restartNumberingAfterBreak="0">
+  <w:abstractNum w:abstractNumId="6" w15:restartNumberingAfterBreak="0">
+    <w:nsid w:val="4C6B7C08"/>
+    <w:multiLevelType w:val="hybridMultilevel"/>
+    <w:tmpl w:val="39E80924"/>
+    <w:lvl w:ilvl="0" w:tplc="04160001">
+      <w:start w:val="1"/>
+      <w:numFmt w:val="bullet"/>
+      <w:lvlText w:val=""/>
+      <w:lvlJc w:val="left"/>
+      <w:pPr>
+        <w:ind w:left="1004" w:hanging="360"/>
+      </w:pPr>
+      <w:rPr>
+        <w:rFonts w:ascii="Symbol" w:hAnsi="Symbol" w:hint="default"/>
+      </w:rPr>
+    </w:lvl>
+    <w:lvl w:ilvl="1" w:tplc="04160003" w:tentative="1">
+      <w:start w:val="1"/>
+      <w:numFmt w:val="bullet"/>
+      <w:lvlText w:val="o"/>
+      <w:lvlJc w:val="left"/>
+      <w:pPr>
+        <w:ind w:left="1724" w:hanging="360"/>
+      </w:pPr>
+      <w:rPr>
+        <w:rFonts w:ascii="Courier New" w:hAnsi="Courier New" w:cs="Courier New" w:hint="default"/>
+      </w:rPr>
+    </w:lvl>
+    <w:lvl w:ilvl="2" w:tplc="04160005" w:tentative="1">
+      <w:start w:val="1"/>
+      <w:numFmt w:val="bullet"/>
+      <w:lvlText w:val=""/>
+      <w:lvlJc w:val="left"/>
+      <w:pPr>
+        <w:ind w:left="2444" w:hanging="360"/>
+      </w:pPr>
+      <w:rPr>
+        <w:rFonts w:ascii="Wingdings" w:hAnsi="Wingdings" w:hint="default"/>
+      </w:rPr>
+    </w:lvl>
+    <w:lvl w:ilvl="3" w:tplc="04160001" w:tentative="1">
+      <w:start w:val="1"/>
+      <w:numFmt w:val="bullet"/>
+      <w:lvlText w:val=""/>
+      <w:lvlJc w:val="left"/>
+      <w:pPr>
+        <w:ind w:left="3164" w:hanging="360"/>
+      </w:pPr>
+      <w:rPr>
+        <w:rFonts w:ascii="Symbol" w:hAnsi="Symbol" w:hint="default"/>
+      </w:rPr>
+    </w:lvl>
+    <w:lvl w:ilvl="4" w:tplc="04160003" w:tentative="1">
+      <w:start w:val="1"/>
+      <w:numFmt w:val="bullet"/>
+      <w:lvlText w:val="o"/>
+      <w:lvlJc w:val="left"/>
+      <w:pPr>
+        <w:ind w:left="3884" w:hanging="360"/>
+      </w:pPr>
+      <w:rPr>
+        <w:rFonts w:ascii="Courier New" w:hAnsi="Courier New" w:cs="Courier New" w:hint="default"/>
+      </w:rPr>
+    </w:lvl>
+    <w:lvl w:ilvl="5" w:tplc="04160005" w:tentative="1">
+      <w:start w:val="1"/>
+      <w:numFmt w:val="bullet"/>
+      <w:lvlText w:val=""/>
+      <w:lvlJc w:val="left"/>
+      <w:pPr>
+        <w:ind w:left="4604" w:hanging="360"/>
+      </w:pPr>
+      <w:rPr>
+        <w:rFonts w:ascii="Wingdings" w:hAnsi="Wingdings" w:hint="default"/>
+      </w:rPr>
+    </w:lvl>
+    <w:lvl w:ilvl="6" w:tplc="04160001" w:tentative="1">
+      <w:start w:val="1"/>
+      <w:numFmt w:val="bullet"/>
+      <w:lvlText w:val=""/>
+      <w:lvlJc w:val="left"/>
+      <w:pPr>
+        <w:ind w:left="5324" w:hanging="360"/>
+      </w:pPr>
+      <w:rPr>
+        <w:rFonts w:ascii="Symbol" w:hAnsi="Symbol" w:hint="default"/>
+      </w:rPr>
+    </w:lvl>
+    <w:lvl w:ilvl="7" w:tplc="04160003" w:tentative="1">
+      <w:start w:val="1"/>
+      <w:numFmt w:val="bullet"/>
+      <w:lvlText w:val="o"/>
+      <w:lvlJc w:val="left"/>
+      <w:pPr>
+        <w:ind w:left="6044" w:hanging="360"/>
+      </w:pPr>
+      <w:rPr>
+        <w:rFonts w:ascii="Courier New" w:hAnsi="Courier New" w:cs="Courier New" w:hint="default"/>
+      </w:rPr>
+    </w:lvl>
+    <w:lvl w:ilvl="8" w:tplc="04160005" w:tentative="1">
+      <w:start w:val="1"/>
+      <w:numFmt w:val="bullet"/>
+      <w:lvlText w:val=""/>
+      <w:lvlJc w:val="left"/>
+      <w:pPr>
+        <w:ind w:left="6764" w:hanging="360"/>
+      </w:pPr>
+      <w:rPr>
+        <w:rFonts w:ascii="Wingdings" w:hAnsi="Wingdings" w:hint="default"/>
+      </w:rPr>
+    </w:lvl>
+  </w:abstractNum>
+  <w:abstractNum w:abstractNumId="7" w15:restartNumberingAfterBreak="0">
+    <w:nsid w:val="53EE0FC3"/>
+    <w:multiLevelType w:val="hybridMultilevel"/>
+    <w:tmpl w:val="A2E2582C"/>
+    <w:lvl w:ilvl="0" w:tplc="0416000F">
+      <w:start w:val="1"/>
+      <w:numFmt w:val="decimal"/>
+      <w:lvlText w:val="%1."/>
+      <w:lvlJc w:val="left"/>
+      <w:pPr>
+        <w:ind w:left="1004" w:hanging="360"/>
+      </w:pPr>
+    </w:lvl>
+    <w:lvl w:ilvl="1" w:tplc="04160019" w:tentative="1">
+      <w:start w:val="1"/>
+      <w:numFmt w:val="lowerLetter"/>
+      <w:lvlText w:val="%2."/>
+      <w:lvlJc w:val="left"/>
+      <w:pPr>
+        <w:ind w:left="1724" w:hanging="360"/>
+      </w:pPr>
+    </w:lvl>
+    <w:lvl w:ilvl="2" w:tplc="0416001B" w:tentative="1">
+      <w:start w:val="1"/>
+      <w:numFmt w:val="lowerRoman"/>
+      <w:lvlText w:val="%3."/>
+      <w:lvlJc w:val="right"/>
+      <w:pPr>
+        <w:ind w:left="2444" w:hanging="180"/>
+      </w:pPr>
+    </w:lvl>
+    <w:lvl w:ilvl="3" w:tplc="0416000F" w:tentative="1">
+      <w:start w:val="1"/>
+      <w:numFmt w:val="decimal"/>
+      <w:lvlText w:val="%4."/>
+      <w:lvlJc w:val="left"/>
+      <w:pPr>
+        <w:ind w:left="3164" w:hanging="360"/>
+      </w:pPr>
+    </w:lvl>
+    <w:lvl w:ilvl="4" w:tplc="04160019" w:tentative="1">
+      <w:start w:val="1"/>
+      <w:numFmt w:val="lowerLetter"/>
+      <w:lvlText w:val="%5."/>
+      <w:lvlJc w:val="left"/>
+      <w:pPr>
+        <w:ind w:left="3884" w:hanging="360"/>
+      </w:pPr>
+    </w:lvl>
+    <w:lvl w:ilvl="5" w:tplc="0416001B" w:tentative="1">
+      <w:start w:val="1"/>
+      <w:numFmt w:val="lowerRoman"/>
+      <w:lvlText w:val="%6."/>
+      <w:lvlJc w:val="right"/>
+      <w:pPr>
+        <w:ind w:left="4604" w:hanging="180"/>
+      </w:pPr>
+    </w:lvl>
+    <w:lvl w:ilvl="6" w:tplc="0416000F" w:tentative="1">
+      <w:start w:val="1"/>
+      <w:numFmt w:val="decimal"/>
+      <w:lvlText w:val="%7."/>
+      <w:lvlJc w:val="left"/>
+      <w:pPr>
+        <w:ind w:left="5324" w:hanging="360"/>
+      </w:pPr>
+    </w:lvl>
+    <w:lvl w:ilvl="7" w:tplc="04160019" w:tentative="1">
+      <w:start w:val="1"/>
+      <w:numFmt w:val="lowerLetter"/>
+      <w:lvlText w:val="%8."/>
+      <w:lvlJc w:val="left"/>
+      <w:pPr>
+        <w:ind w:left="6044" w:hanging="360"/>
+      </w:pPr>
+    </w:lvl>
+    <w:lvl w:ilvl="8" w:tplc="0416001B" w:tentative="1">
+      <w:start w:val="1"/>
+      <w:numFmt w:val="lowerRoman"/>
+      <w:lvlText w:val="%9."/>
+      <w:lvlJc w:val="right"/>
+      <w:pPr>
+        <w:ind w:left="6764" w:hanging="180"/>
+      </w:pPr>
+    </w:lvl>
+  </w:abstractNum>
+  <w:abstractNum w:abstractNumId="8" w15:restartNumberingAfterBreak="0">
     <w:nsid w:val="5FE80121"/>
     <w:multiLevelType w:val="hybridMultilevel"/>
     <w:tmpl w:val="6E16B652"/>
@@ -1624,7 +2377,7 @@
       </w:rPr>
     </w:lvl>
   </w:abstractNum>
-  <w:abstractNum w:abstractNumId="5" w15:restartNumberingAfterBreak="0">
+  <w:abstractNum w:abstractNumId="9" w15:restartNumberingAfterBreak="0">
     <w:nsid w:val="73F600AA"/>
     <w:multiLevelType w:val="multilevel"/>
     <w:tmpl w:val="6CAC5996"/>
@@ -1773,7 +2526,7 @@
       </w:rPr>
     </w:lvl>
   </w:abstractNum>
-  <w:abstractNum w:abstractNumId="6" w15:restartNumberingAfterBreak="0">
+  <w:abstractNum w:abstractNumId="10" w15:restartNumberingAfterBreak="0">
     <w:nsid w:val="756A30FE"/>
     <w:multiLevelType w:val="multilevel"/>
     <w:tmpl w:val="99D2B132"/>
@@ -1922,14 +2675,13 @@
       </w:rPr>
     </w:lvl>
   </w:abstractNum>
-  <w:abstractNum w:abstractNumId="7" w15:restartNumberingAfterBreak="0">
+  <w:abstractNum w:abstractNumId="11" w15:restartNumberingAfterBreak="0">
     <w:nsid w:val="76CF37D3"/>
     <w:multiLevelType w:val="singleLevel"/>
     <w:tmpl w:val="B210C04E"/>
     <w:lvl w:ilvl="0">
       <w:start w:val="1"/>
       <w:numFmt w:val="bullet"/>
-      <w:pStyle w:val="Bulletreic"/>
       <w:lvlText w:val=""/>
       <w:lvlJc w:val="left"/>
       <w:pPr>
@@ -1944,55 +2696,67 @@
     </w:lvl>
   </w:abstractNum>
   <w:num w:numId="1">
-    <w:abstractNumId w:val="1"/>
+    <w:abstractNumId w:val="2"/>
   </w:num>
   <w:num w:numId="2">
-    <w:abstractNumId w:val="7"/>
+    <w:abstractNumId w:val="11"/>
   </w:num>
   <w:num w:numId="3">
-    <w:abstractNumId w:val="1"/>
+    <w:abstractNumId w:val="2"/>
   </w:num>
   <w:num w:numId="4">
-    <w:abstractNumId w:val="1"/>
+    <w:abstractNumId w:val="2"/>
   </w:num>
   <w:num w:numId="5">
-    <w:abstractNumId w:val="6"/>
+    <w:abstractNumId w:val="10"/>
   </w:num>
   <w:num w:numId="6">
+    <w:abstractNumId w:val="3"/>
+  </w:num>
+  <w:num w:numId="7">
+    <w:abstractNumId w:val="5"/>
+  </w:num>
+  <w:num w:numId="8">
+    <w:abstractNumId w:val="8"/>
+  </w:num>
+  <w:num w:numId="9">
+    <w:abstractNumId w:val="9"/>
+  </w:num>
+  <w:num w:numId="10">
     <w:abstractNumId w:val="2"/>
   </w:num>
-  <w:num w:numId="7">
-    <w:abstractNumId w:val="3"/>
-  </w:num>
-  <w:num w:numId="8">
-    <w:abstractNumId w:val="4"/>
-  </w:num>
-  <w:num w:numId="9">
-    <w:abstractNumId w:val="5"/>
-  </w:num>
-  <w:num w:numId="10">
-    <w:abstractNumId w:val="1"/>
-  </w:num>
   <w:num w:numId="11">
-    <w:abstractNumId w:val="1"/>
+    <w:abstractNumId w:val="2"/>
   </w:num>
   <w:num w:numId="12">
-    <w:abstractNumId w:val="1"/>
+    <w:abstractNumId w:val="2"/>
   </w:num>
   <w:num w:numId="13">
-    <w:abstractNumId w:val="1"/>
+    <w:abstractNumId w:val="2"/>
   </w:num>
   <w:num w:numId="14">
-    <w:abstractNumId w:val="1"/>
+    <w:abstractNumId w:val="2"/>
   </w:num>
   <w:num w:numId="15">
-    <w:abstractNumId w:val="1"/>
+    <w:abstractNumId w:val="2"/>
   </w:num>
   <w:num w:numId="16">
-    <w:abstractNumId w:val="1"/>
+    <w:abstractNumId w:val="2"/>
   </w:num>
   <w:num w:numId="17">
     <w:abstractNumId w:val="0"/>
+  </w:num>
+  <w:num w:numId="18">
+    <w:abstractNumId w:val="1"/>
+  </w:num>
+  <w:num w:numId="19">
+    <w:abstractNumId w:val="4"/>
+  </w:num>
+  <w:num w:numId="20">
+    <w:abstractNumId w:val="7"/>
+  </w:num>
+  <w:num w:numId="21">
+    <w:abstractNumId w:val="6"/>
   </w:num>
   <w:numIdMacAtCleanup w:val="4"/>
 </w:numbering>
@@ -2885,6 +3649,17 @@
       <w:szCs w:val="24"/>
     </w:rPr>
   </w:style>
+  <w:style w:type="paragraph" w:styleId="PargrafodaLista">
+    <w:name w:val="List Paragraph"/>
+    <w:basedOn w:val="Normal"/>
+    <w:uiPriority w:val="34"/>
+    <w:qFormat/>
+    <w:rsid w:val="00E33590"/>
+    <w:pPr>
+      <w:ind w:left="720"/>
+      <w:contextualSpacing/>
+    </w:pPr>
+  </w:style>
 </w:styles>
 </file>
 
@@ -3147,4 +3922,16 @@
     </a:ext>
   </a:extLst>
 </a:theme>
+</file>
+
+<file path=customXml/item1.xml><?xml version="1.0" encoding="utf-8"?>
+<b:Sources xmlns:b="http://schemas.openxmlformats.org/officeDocument/2006/bibliography" xmlns="http://schemas.openxmlformats.org/officeDocument/2006/bibliography" SelectedStyle="\APASixthEditionOfficeOnline.xsl" StyleName="APA" Version="6"/>
+</file>
+
+<file path=customXml/itemProps1.xml><?xml version="1.0" encoding="utf-8"?>
+<ds:datastoreItem xmlns:ds="http://schemas.openxmlformats.org/officeDocument/2006/customXml" ds:itemID="{8F43E348-AE8C-48B5-AB83-B25909739751}">
+  <ds:schemaRefs>
+    <ds:schemaRef ds:uri="http://schemas.openxmlformats.org/officeDocument/2006/bibliography"/>
+  </ds:schemaRefs>
+</ds:datastoreItem>
 </file>